--- a/CodeGenerator/howto.docx
+++ b/CodeGenerator/howto.docx
@@ -3156,8 +3156,18 @@
           <w:sz w:val="24"/>
           <w:szCs w:val="24"/>
         </w:rPr>
-        <w:t xml:space="preserve"> class called “MatchInfo</w:t>
-      </w:r>
+        <w:t xml:space="preserve"> class called “</w:t>
+      </w:r>
+      <w:proofErr w:type="spellStart"/>
+      <w:r>
+        <w:rPr>
+          <w:rFonts w:ascii="Arial" w:hAnsi="Arial" w:cs="Arial"/>
+          <w:sz w:val="24"/>
+          <w:szCs w:val="24"/>
+        </w:rPr>
+        <w:t>MatchInfo</w:t>
+      </w:r>
+      <w:proofErr w:type="spellEnd"/>
       <w:r>
         <w:rPr>
           <w:rFonts w:ascii="Arial" w:hAnsi="Arial" w:cs="Arial"/>
@@ -3236,7 +3246,25 @@
           <w:sz w:val="24"/>
           <w:szCs w:val="24"/>
         </w:rPr>
-        <w:t xml:space="preserve"> for the MatchInfo class</w:t>
+        <w:t xml:space="preserve"> for the </w:t>
+      </w:r>
+      <w:proofErr w:type="spellStart"/>
+      <w:r>
+        <w:rPr>
+          <w:rFonts w:ascii="Arial" w:hAnsi="Arial" w:cs="Arial"/>
+          <w:sz w:val="24"/>
+          <w:szCs w:val="24"/>
+        </w:rPr>
+        <w:t>MatchInfo</w:t>
+      </w:r>
+      <w:proofErr w:type="spellEnd"/>
+      <w:r>
+        <w:rPr>
+          <w:rFonts w:ascii="Arial" w:hAnsi="Arial" w:cs="Arial"/>
+          <w:sz w:val="24"/>
+          <w:szCs w:val="24"/>
+        </w:rPr>
+        <w:t xml:space="preserve"> class</w:t>
       </w:r>
       <w:r>
         <w:rPr>
@@ -3300,7 +3328,25 @@
           <w:sz w:val="24"/>
           <w:szCs w:val="24"/>
         </w:rPr>
-        <w:t>Below are the commands for manipulating MatchInfo fields with the Code Generator.</w:t>
+        <w:t xml:space="preserve">Below are the commands for manipulating </w:t>
+      </w:r>
+      <w:proofErr w:type="spellStart"/>
+      <w:r>
+        <w:rPr>
+          <w:rFonts w:ascii="Arial" w:hAnsi="Arial" w:cs="Arial"/>
+          <w:sz w:val="24"/>
+          <w:szCs w:val="24"/>
+        </w:rPr>
+        <w:t>MatchInfo</w:t>
+      </w:r>
+      <w:proofErr w:type="spellEnd"/>
+      <w:r>
+        <w:rPr>
+          <w:rFonts w:ascii="Arial" w:hAnsi="Arial" w:cs="Arial"/>
+          <w:sz w:val="24"/>
+          <w:szCs w:val="24"/>
+        </w:rPr>
+        <w:t xml:space="preserve"> fields with the Code Generator.</w:t>
       </w:r>
     </w:p>
     <w:p>
@@ -3330,6 +3376,7 @@
           <w:szCs w:val="24"/>
         </w:rPr>
       </w:pPr>
+      <w:proofErr w:type="spellStart"/>
       <w:r>
         <w:rPr>
           <w:rFonts w:ascii="Consolas" w:hAnsi="Consolas" w:cs="Arial"/>
@@ -3338,6 +3385,7 @@
         </w:rPr>
         <w:t>lsfields</w:t>
       </w:r>
+      <w:proofErr w:type="spellEnd"/>
     </w:p>
     <w:p>
       <w:pPr>
@@ -3431,7 +3479,25 @@
           <w:sz w:val="24"/>
           <w:szCs w:val="24"/>
         </w:rPr>
-        <w:t>field rename &lt;oldname&gt; &lt;newname&gt;</w:t>
+        <w:t>field rename &lt;</w:t>
+      </w:r>
+      <w:proofErr w:type="spellStart"/>
+      <w:r>
+        <w:rPr>
+          <w:rFonts w:ascii="Consolas" w:hAnsi="Consolas" w:cs="Arial"/>
+          <w:sz w:val="24"/>
+          <w:szCs w:val="24"/>
+        </w:rPr>
+        <w:t>oldname</w:t>
+      </w:r>
+      <w:proofErr w:type="spellEnd"/>
+      <w:r>
+        <w:rPr>
+          <w:rFonts w:ascii="Consolas" w:hAnsi="Consolas" w:cs="Arial"/>
+          <w:sz w:val="24"/>
+          <w:szCs w:val="24"/>
+        </w:rPr>
+        <w:t>&gt; &lt;newname&gt;</w:t>
       </w:r>
     </w:p>
     <w:p>
@@ -3474,7 +3540,25 @@
           <w:sz w:val="24"/>
           <w:szCs w:val="24"/>
         </w:rPr>
-        <w:t>field settype &lt;name&gt; &lt;type&gt;</w:t>
+        <w:t xml:space="preserve">field </w:t>
+      </w:r>
+      <w:proofErr w:type="spellStart"/>
+      <w:r>
+        <w:rPr>
+          <w:rFonts w:ascii="Consolas" w:hAnsi="Consolas" w:cs="Arial"/>
+          <w:sz w:val="24"/>
+          <w:szCs w:val="24"/>
+        </w:rPr>
+        <w:t>settype</w:t>
+      </w:r>
+      <w:proofErr w:type="spellEnd"/>
+      <w:r>
+        <w:rPr>
+          <w:rFonts w:ascii="Consolas" w:hAnsi="Consolas" w:cs="Arial"/>
+          <w:sz w:val="24"/>
+          <w:szCs w:val="24"/>
+        </w:rPr>
+        <w:t xml:space="preserve"> &lt;name&gt; &lt;type&gt;</w:t>
       </w:r>
     </w:p>
     <w:p>
@@ -3588,6 +3672,7 @@
         </w:rPr>
         <w:t xml:space="preserve"> For example, if a field is marked with the flag </w:t>
       </w:r>
+      <w:proofErr w:type="spellStart"/>
       <w:r>
         <w:rPr>
           <w:rFonts w:ascii="Consolas" w:hAnsi="Consolas" w:cs="Arial"/>
@@ -3596,6 +3681,7 @@
         </w:rPr>
         <w:t>must_be_filled</w:t>
       </w:r>
+      <w:proofErr w:type="spellEnd"/>
       <w:r>
         <w:rPr>
           <w:rFonts w:ascii="Arial" w:hAnsi="Arial" w:cs="Arial"/>
@@ -3696,6 +3782,7 @@
           <w:szCs w:val="24"/>
         </w:rPr>
       </w:pPr>
+      <w:proofErr w:type="spellStart"/>
       <w:r>
         <w:rPr>
           <w:rFonts w:ascii="Consolas" w:hAnsi="Consolas" w:cs="Arial"/>
@@ -3704,6 +3791,7 @@
         </w:rPr>
         <w:t>alliance_type</w:t>
       </w:r>
+      <w:proofErr w:type="spellEnd"/>
       <w:r>
         <w:rPr>
           <w:rFonts w:ascii="Consolas" w:hAnsi="Consolas" w:cs="Arial"/>
@@ -3712,6 +3800,7 @@
         </w:rPr>
         <w:t xml:space="preserve"> (str), </w:t>
       </w:r>
+      <w:proofErr w:type="spellStart"/>
       <w:r>
         <w:rPr>
           <w:rFonts w:ascii="Consolas" w:hAnsi="Consolas" w:cs="Arial"/>
@@ -3720,6 +3809,7 @@
         </w:rPr>
         <w:t>match_num</w:t>
       </w:r>
+      <w:proofErr w:type="spellEnd"/>
       <w:r>
         <w:rPr>
           <w:rFonts w:ascii="Consolas" w:hAnsi="Consolas" w:cs="Arial"/>
@@ -3728,6 +3818,7 @@
         </w:rPr>
         <w:t xml:space="preserve"> (int), </w:t>
       </w:r>
+      <w:proofErr w:type="spellStart"/>
       <w:r>
         <w:rPr>
           <w:rFonts w:ascii="Consolas" w:hAnsi="Consolas" w:cs="Arial"/>
@@ -3736,6 +3827,7 @@
         </w:rPr>
         <w:t>must_be_filled</w:t>
       </w:r>
+      <w:proofErr w:type="spellEnd"/>
       <w:r>
         <w:rPr>
           <w:rFonts w:ascii="Consolas" w:hAnsi="Consolas" w:cs="Arial"/>
@@ -3754,6 +3846,7 @@
           <w:szCs w:val="24"/>
         </w:rPr>
       </w:pPr>
+      <w:proofErr w:type="spellStart"/>
       <w:r>
         <w:rPr>
           <w:rFonts w:ascii="Consolas" w:hAnsi="Consolas" w:cs="Arial"/>
@@ -3762,6 +3855,7 @@
         </w:rPr>
         <w:t>match_type</w:t>
       </w:r>
+      <w:proofErr w:type="spellEnd"/>
       <w:r>
         <w:rPr>
           <w:rFonts w:ascii="Consolas" w:hAnsi="Consolas" w:cs="Arial"/>
@@ -3770,14 +3864,24 @@
         </w:rPr>
         <w:t xml:space="preserve"> (str), </w:t>
       </w:r>
-      <w:r>
-        <w:rPr>
-          <w:rFonts w:ascii="Consolas" w:hAnsi="Consolas" w:cs="Arial"/>
-          <w:sz w:val="24"/>
-          <w:szCs w:val="24"/>
-        </w:rPr>
-        <w:t>match_num</w:t>
-      </w:r>
+      <w:proofErr w:type="spellStart"/>
+      <w:r>
+        <w:rPr>
+          <w:rFonts w:ascii="Consolas" w:hAnsi="Consolas" w:cs="Arial"/>
+          <w:sz w:val="24"/>
+          <w:szCs w:val="24"/>
+        </w:rPr>
+        <w:t>team</w:t>
+      </w:r>
+      <w:r>
+        <w:rPr>
+          <w:rFonts w:ascii="Consolas" w:hAnsi="Consolas" w:cs="Arial"/>
+          <w:sz w:val="24"/>
+          <w:szCs w:val="24"/>
+        </w:rPr>
+        <w:t>_num</w:t>
+      </w:r>
+      <w:proofErr w:type="spellEnd"/>
       <w:r>
         <w:rPr>
           <w:rFonts w:ascii="Consolas" w:hAnsi="Consolas" w:cs="Arial"/>
@@ -3829,13 +3933,23 @@
         </w:rPr>
         <w:t xml:space="preserve">field </w:t>
       </w:r>
-      <w:r>
-        <w:rPr>
-          <w:rFonts w:ascii="Consolas" w:hAnsi="Consolas" w:cs="Arial"/>
-          <w:sz w:val="24"/>
-          <w:szCs w:val="24"/>
-        </w:rPr>
-        <w:t>flag add &lt;name&gt; &lt;flag&gt;</w:t>
+      <w:proofErr w:type="gramStart"/>
+      <w:r>
+        <w:rPr>
+          <w:rFonts w:ascii="Consolas" w:hAnsi="Consolas" w:cs="Arial"/>
+          <w:sz w:val="24"/>
+          <w:szCs w:val="24"/>
+        </w:rPr>
+        <w:t>flag</w:t>
+      </w:r>
+      <w:proofErr w:type="gramEnd"/>
+      <w:r>
+        <w:rPr>
+          <w:rFonts w:ascii="Consolas" w:hAnsi="Consolas" w:cs="Arial"/>
+          <w:sz w:val="24"/>
+          <w:szCs w:val="24"/>
+        </w:rPr>
+        <w:t xml:space="preserve"> add &lt;name&gt; &lt;flag&gt;</w:t>
       </w:r>
     </w:p>
     <w:p>
@@ -4042,7 +4156,25 @@
           <w:sz w:val="24"/>
           <w:szCs w:val="24"/>
         </w:rPr>
-        <w:t>Below are the commands for mapping and viewing mappings of MatchInfo fields to CSV columns.</w:t>
+        <w:t xml:space="preserve">Below are the commands for mapping and viewing mappings of </w:t>
+      </w:r>
+      <w:proofErr w:type="spellStart"/>
+      <w:r>
+        <w:rPr>
+          <w:rFonts w:ascii="Arial" w:hAnsi="Arial" w:cs="Arial"/>
+          <w:sz w:val="24"/>
+          <w:szCs w:val="24"/>
+        </w:rPr>
+        <w:t>MatchInfo</w:t>
+      </w:r>
+      <w:proofErr w:type="spellEnd"/>
+      <w:r>
+        <w:rPr>
+          <w:rFonts w:ascii="Arial" w:hAnsi="Arial" w:cs="Arial"/>
+          <w:sz w:val="24"/>
+          <w:szCs w:val="24"/>
+        </w:rPr>
+        <w:t xml:space="preserve"> fields to CSV columns.</w:t>
       </w:r>
     </w:p>
     <w:p>
@@ -4176,32 +4308,68 @@
           <w:szCs w:val="24"/>
         </w:rPr>
         <w:tab/>
-        <w:t>To unmap a CSV column number, run the command:</w:t>
-      </w:r>
-    </w:p>
-    <w:p>
-      <w:pPr>
-        <w:rPr>
-          <w:rFonts w:ascii="Consolas" w:hAnsi="Consolas" w:cs="Arial"/>
-          <w:sz w:val="24"/>
-          <w:szCs w:val="24"/>
-        </w:rPr>
-      </w:pPr>
-      <w:r>
-        <w:rPr>
-          <w:rFonts w:ascii="Arial" w:hAnsi="Arial" w:cs="Arial"/>
-          <w:sz w:val="24"/>
-          <w:szCs w:val="24"/>
-        </w:rPr>
-        <w:tab/>
-      </w:r>
-      <w:r>
-        <w:rPr>
-          <w:rFonts w:ascii="Consolas" w:hAnsi="Consolas" w:cs="Arial"/>
-          <w:sz w:val="24"/>
-          <w:szCs w:val="24"/>
-        </w:rPr>
-        <w:t>csv unmap &lt;column no#&gt;</w:t>
+        <w:t xml:space="preserve">To </w:t>
+      </w:r>
+      <w:proofErr w:type="spellStart"/>
+      <w:r>
+        <w:rPr>
+          <w:rFonts w:ascii="Arial" w:hAnsi="Arial" w:cs="Arial"/>
+          <w:sz w:val="24"/>
+          <w:szCs w:val="24"/>
+        </w:rPr>
+        <w:t>unmap</w:t>
+      </w:r>
+      <w:proofErr w:type="spellEnd"/>
+      <w:r>
+        <w:rPr>
+          <w:rFonts w:ascii="Arial" w:hAnsi="Arial" w:cs="Arial"/>
+          <w:sz w:val="24"/>
+          <w:szCs w:val="24"/>
+        </w:rPr>
+        <w:t xml:space="preserve"> a CSV column number, run the command:</w:t>
+      </w:r>
+    </w:p>
+    <w:p>
+      <w:pPr>
+        <w:rPr>
+          <w:rFonts w:ascii="Consolas" w:hAnsi="Consolas" w:cs="Arial"/>
+          <w:sz w:val="24"/>
+          <w:szCs w:val="24"/>
+        </w:rPr>
+      </w:pPr>
+      <w:r>
+        <w:rPr>
+          <w:rFonts w:ascii="Arial" w:hAnsi="Arial" w:cs="Arial"/>
+          <w:sz w:val="24"/>
+          <w:szCs w:val="24"/>
+        </w:rPr>
+        <w:tab/>
+      </w:r>
+      <w:r>
+        <w:rPr>
+          <w:rFonts w:ascii="Consolas" w:hAnsi="Consolas" w:cs="Arial"/>
+          <w:sz w:val="24"/>
+          <w:szCs w:val="24"/>
+        </w:rPr>
+        <w:t xml:space="preserve">csv </w:t>
+      </w:r>
+      <w:proofErr w:type="spellStart"/>
+      <w:r>
+        <w:rPr>
+          <w:rFonts w:ascii="Consolas" w:hAnsi="Consolas" w:cs="Arial"/>
+          <w:sz w:val="24"/>
+          <w:szCs w:val="24"/>
+        </w:rPr>
+        <w:t>unmap</w:t>
+      </w:r>
+      <w:proofErr w:type="spellEnd"/>
+      <w:r>
+        <w:rPr>
+          <w:rFonts w:ascii="Consolas" w:hAnsi="Consolas" w:cs="Arial"/>
+          <w:sz w:val="24"/>
+          <w:szCs w:val="24"/>
+        </w:rPr>
+        <w:t xml:space="preserve"> &lt;column no#&gt;</w:t>
       </w:r>
     </w:p>
     <w:p>
@@ -4404,7 +4572,25 @@
           <w:sz w:val="24"/>
           <w:szCs w:val="24"/>
         </w:rPr>
-        <w:t xml:space="preserve">(esource) ID </w:t>
+        <w:t>(</w:t>
+      </w:r>
+      <w:proofErr w:type="spellStart"/>
+      <w:r>
+        <w:rPr>
+          <w:rFonts w:ascii="Arial" w:hAnsi="Arial" w:cs="Arial"/>
+          <w:sz w:val="24"/>
+          <w:szCs w:val="24"/>
+        </w:rPr>
+        <w:t>esource</w:t>
+      </w:r>
+      <w:proofErr w:type="spellEnd"/>
+      <w:r>
+        <w:rPr>
+          <w:rFonts w:ascii="Arial" w:hAnsi="Arial" w:cs="Arial"/>
+          <w:sz w:val="24"/>
+          <w:szCs w:val="24"/>
+        </w:rPr>
+        <w:t xml:space="preserve">) ID </w:t>
       </w:r>
       <w:r>
         <w:rPr>
@@ -4513,6 +4699,7 @@
         </w:rPr>
         <w:tab/>
       </w:r>
+      <w:proofErr w:type="spellStart"/>
       <w:r>
         <w:rPr>
           <w:rFonts w:ascii="Consolas" w:hAnsi="Consolas" w:cs="Arial"/>
@@ -4521,6 +4708,7 @@
         </w:rPr>
         <w:t>lspages</w:t>
       </w:r>
+      <w:proofErr w:type="spellEnd"/>
     </w:p>
     <w:p>
       <w:pPr>
@@ -4569,7 +4757,79 @@
           <w:sz w:val="24"/>
           <w:szCs w:val="24"/>
         </w:rPr>
-        <w:t>page add &lt;tabname&gt; &lt;classname&gt; &lt;fragmentname&gt; &lt;pagenum&gt;</w:t>
+        <w:t>page add &lt;</w:t>
+      </w:r>
+      <w:proofErr w:type="spellStart"/>
+      <w:r>
+        <w:rPr>
+          <w:rFonts w:ascii="Consolas" w:hAnsi="Consolas" w:cs="Arial"/>
+          <w:sz w:val="24"/>
+          <w:szCs w:val="24"/>
+        </w:rPr>
+        <w:t>tabname</w:t>
+      </w:r>
+      <w:proofErr w:type="spellEnd"/>
+      <w:r>
+        <w:rPr>
+          <w:rFonts w:ascii="Consolas" w:hAnsi="Consolas" w:cs="Arial"/>
+          <w:sz w:val="24"/>
+          <w:szCs w:val="24"/>
+        </w:rPr>
+        <w:t>&gt; &lt;</w:t>
+      </w:r>
+      <w:proofErr w:type="spellStart"/>
+      <w:r>
+        <w:rPr>
+          <w:rFonts w:ascii="Consolas" w:hAnsi="Consolas" w:cs="Arial"/>
+          <w:sz w:val="24"/>
+          <w:szCs w:val="24"/>
+        </w:rPr>
+        <w:t>classname</w:t>
+      </w:r>
+      <w:proofErr w:type="spellEnd"/>
+      <w:r>
+        <w:rPr>
+          <w:rFonts w:ascii="Consolas" w:hAnsi="Consolas" w:cs="Arial"/>
+          <w:sz w:val="24"/>
+          <w:szCs w:val="24"/>
+        </w:rPr>
+        <w:t>&gt; &lt;</w:t>
+      </w:r>
+      <w:proofErr w:type="spellStart"/>
+      <w:r>
+        <w:rPr>
+          <w:rFonts w:ascii="Consolas" w:hAnsi="Consolas" w:cs="Arial"/>
+          <w:sz w:val="24"/>
+          <w:szCs w:val="24"/>
+        </w:rPr>
+        <w:t>fragmentname</w:t>
+      </w:r>
+      <w:proofErr w:type="spellEnd"/>
+      <w:r>
+        <w:rPr>
+          <w:rFonts w:ascii="Consolas" w:hAnsi="Consolas" w:cs="Arial"/>
+          <w:sz w:val="24"/>
+          <w:szCs w:val="24"/>
+        </w:rPr>
+        <w:t>&gt; &lt;</w:t>
+      </w:r>
+      <w:proofErr w:type="spellStart"/>
+      <w:r>
+        <w:rPr>
+          <w:rFonts w:ascii="Consolas" w:hAnsi="Consolas" w:cs="Arial"/>
+          <w:sz w:val="24"/>
+          <w:szCs w:val="24"/>
+        </w:rPr>
+        <w:t>pagenum</w:t>
+      </w:r>
+      <w:proofErr w:type="spellEnd"/>
+      <w:r>
+        <w:rPr>
+          <w:rFonts w:ascii="Consolas" w:hAnsi="Consolas" w:cs="Arial"/>
+          <w:sz w:val="24"/>
+          <w:szCs w:val="24"/>
+        </w:rPr>
+        <w:t>&gt;</w:t>
       </w:r>
     </w:p>
     <w:p>
@@ -4596,6 +4856,7 @@
         </w:rPr>
         <w:t xml:space="preserve">Where </w:t>
       </w:r>
+      <w:proofErr w:type="spellStart"/>
       <w:r>
         <w:rPr>
           <w:rFonts w:ascii="Consolas" w:hAnsi="Consolas" w:cs="Arial"/>
@@ -4604,6 +4865,7 @@
         </w:rPr>
         <w:t>tabname</w:t>
       </w:r>
+      <w:proofErr w:type="spellEnd"/>
       <w:r>
         <w:rPr>
           <w:rFonts w:ascii="Arial" w:hAnsi="Arial" w:cs="Arial"/>
@@ -4612,13 +4874,23 @@
         </w:rPr>
         <w:t xml:space="preserve"> is the displayed name of the page in the tabbed layout, </w:t>
       </w:r>
-      <w:r>
-        <w:rPr>
-          <w:rFonts w:ascii="Consolas" w:hAnsi="Consolas" w:cs="Arial"/>
-          <w:sz w:val="24"/>
-          <w:szCs w:val="24"/>
-        </w:rPr>
-        <w:t xml:space="preserve">classname </w:t>
+      <w:proofErr w:type="spellStart"/>
+      <w:r>
+        <w:rPr>
+          <w:rFonts w:ascii="Consolas" w:hAnsi="Consolas" w:cs="Arial"/>
+          <w:sz w:val="24"/>
+          <w:szCs w:val="24"/>
+        </w:rPr>
+        <w:t>classname</w:t>
+      </w:r>
+      <w:proofErr w:type="spellEnd"/>
+      <w:r>
+        <w:rPr>
+          <w:rFonts w:ascii="Consolas" w:hAnsi="Consolas" w:cs="Arial"/>
+          <w:sz w:val="24"/>
+          <w:szCs w:val="24"/>
+        </w:rPr>
+        <w:t xml:space="preserve"> </w:t>
       </w:r>
       <w:r>
         <w:rPr>
@@ -4636,6 +4908,7 @@
         </w:rPr>
         <w:t xml:space="preserve"> class name of the Fragment class instance to generate from the page, </w:t>
       </w:r>
+      <w:proofErr w:type="spellStart"/>
       <w:r>
         <w:rPr>
           <w:rFonts w:ascii="Consolas" w:hAnsi="Consolas" w:cs="Arial"/>
@@ -4644,6 +4917,7 @@
         </w:rPr>
         <w:t>fragmentname</w:t>
       </w:r>
+      <w:proofErr w:type="spellEnd"/>
       <w:r>
         <w:rPr>
           <w:rFonts w:ascii="Arial" w:hAnsi="Arial" w:cs="Arial"/>
@@ -4652,6 +4926,7 @@
         </w:rPr>
         <w:t xml:space="preserve"> is the Android resource ID of the fragment layout to base the page on, and </w:t>
       </w:r>
+      <w:proofErr w:type="spellStart"/>
       <w:r>
         <w:rPr>
           <w:rFonts w:ascii="Consolas" w:hAnsi="Consolas" w:cs="Arial"/>
@@ -4660,6 +4935,7 @@
         </w:rPr>
         <w:t>pagenum</w:t>
       </w:r>
+      <w:proofErr w:type="spellEnd"/>
       <w:r>
         <w:rPr>
           <w:rFonts w:ascii="Arial" w:hAnsi="Arial" w:cs="Arial"/>
@@ -4717,7 +4993,25 @@
           <w:sz w:val="24"/>
           <w:szCs w:val="24"/>
         </w:rPr>
-        <w:t>page del &lt;classname&gt;</w:t>
+        <w:t>page del &lt;</w:t>
+      </w:r>
+      <w:proofErr w:type="spellStart"/>
+      <w:r>
+        <w:rPr>
+          <w:rFonts w:ascii="Consolas" w:hAnsi="Consolas" w:cs="Arial"/>
+          <w:sz w:val="24"/>
+          <w:szCs w:val="24"/>
+        </w:rPr>
+        <w:t>classname</w:t>
+      </w:r>
+      <w:proofErr w:type="spellEnd"/>
+      <w:r>
+        <w:rPr>
+          <w:rFonts w:ascii="Consolas" w:hAnsi="Consolas" w:cs="Arial"/>
+          <w:sz w:val="24"/>
+          <w:szCs w:val="24"/>
+        </w:rPr>
+        <w:t>&gt;</w:t>
       </w:r>
     </w:p>
     <w:p>
@@ -4898,15 +5192,33 @@
           <w:sz w:val="24"/>
           <w:szCs w:val="24"/>
         </w:rPr>
-        <w:t xml:space="preserve">Elements are mapped to the field which the data inside the element is parsed to, </w:t>
-      </w:r>
-      <w:r>
-        <w:rPr>
-          <w:rFonts w:ascii="Arial" w:hAnsi="Arial" w:cs="Arial"/>
-          <w:sz w:val="24"/>
-          <w:szCs w:val="24"/>
-        </w:rPr>
-        <w:t>and contain the Android resource ID of the child View of the Fragment the element represents.</w:t>
+        <w:t xml:space="preserve">Elements are mapped to the field which the data inside the element is parsed </w:t>
+      </w:r>
+      <w:proofErr w:type="gramStart"/>
+      <w:r>
+        <w:rPr>
+          <w:rFonts w:ascii="Arial" w:hAnsi="Arial" w:cs="Arial"/>
+          <w:sz w:val="24"/>
+          <w:szCs w:val="24"/>
+        </w:rPr>
+        <w:t xml:space="preserve">to, </w:t>
+      </w:r>
+      <w:r>
+        <w:rPr>
+          <w:rFonts w:ascii="Arial" w:hAnsi="Arial" w:cs="Arial"/>
+          <w:sz w:val="24"/>
+          <w:szCs w:val="24"/>
+        </w:rPr>
+        <w:t>and</w:t>
+      </w:r>
+      <w:proofErr w:type="gramEnd"/>
+      <w:r>
+        <w:rPr>
+          <w:rFonts w:ascii="Arial" w:hAnsi="Arial" w:cs="Arial"/>
+          <w:sz w:val="24"/>
+          <w:szCs w:val="24"/>
+        </w:rPr>
+        <w:t xml:space="preserve"> contain the Android resource ID of the child View of the Fragment the element represents.</w:t>
       </w:r>
       <w:r>
         <w:rPr>
@@ -4938,32 +5250,96 @@
           <w:sz w:val="24"/>
           <w:szCs w:val="24"/>
         </w:rPr>
-        <w:t xml:space="preserve"> As different types of elements have different types of parsable data, each element type can only be mapped to certain field types. Here’s a list of element types and supported field types the element types can be mapped to:</w:t>
-      </w:r>
-    </w:p>
-    <w:p>
-      <w:pPr>
-        <w:rPr>
-          <w:rFonts w:ascii="Consolas" w:hAnsi="Consolas" w:cs="Arial"/>
-          <w:sz w:val="24"/>
-          <w:szCs w:val="24"/>
-        </w:rPr>
-      </w:pPr>
-      <w:r>
-        <w:rPr>
-          <w:rFonts w:ascii="Arial" w:hAnsi="Arial" w:cs="Arial"/>
-          <w:sz w:val="24"/>
-          <w:szCs w:val="24"/>
-        </w:rPr>
-        <w:tab/>
-      </w:r>
-      <w:r>
-        <w:rPr>
-          <w:rFonts w:ascii="Consolas" w:hAnsi="Consolas" w:cs="Arial"/>
-          <w:sz w:val="24"/>
-          <w:szCs w:val="24"/>
-        </w:rPr>
-        <w:t>edittext (string, double, int), checkbox (bool), numberpicker (int), spinner (string), switch (bool)</w:t>
+        <w:t xml:space="preserve"> As different types of elements have different types of </w:t>
+      </w:r>
+      <w:proofErr w:type="spellStart"/>
+      <w:r>
+        <w:rPr>
+          <w:rFonts w:ascii="Arial" w:hAnsi="Arial" w:cs="Arial"/>
+          <w:sz w:val="24"/>
+          <w:szCs w:val="24"/>
+        </w:rPr>
+        <w:t>parsable</w:t>
+      </w:r>
+      <w:proofErr w:type="spellEnd"/>
+      <w:r>
+        <w:rPr>
+          <w:rFonts w:ascii="Arial" w:hAnsi="Arial" w:cs="Arial"/>
+          <w:sz w:val="24"/>
+          <w:szCs w:val="24"/>
+        </w:rPr>
+        <w:t xml:space="preserve"> data, each element type can only be mapped to certain field types. Here’s a list of element types and supported field </w:t>
+      </w:r>
+      <w:proofErr w:type="gramStart"/>
+      <w:r>
+        <w:rPr>
+          <w:rFonts w:ascii="Arial" w:hAnsi="Arial" w:cs="Arial"/>
+          <w:sz w:val="24"/>
+          <w:szCs w:val="24"/>
+        </w:rPr>
+        <w:t>types</w:t>
+      </w:r>
+      <w:proofErr w:type="gramEnd"/>
+      <w:r>
+        <w:rPr>
+          <w:rFonts w:ascii="Arial" w:hAnsi="Arial" w:cs="Arial"/>
+          <w:sz w:val="24"/>
+          <w:szCs w:val="24"/>
+        </w:rPr>
+        <w:t xml:space="preserve"> the element types can be mapped to:</w:t>
+      </w:r>
+    </w:p>
+    <w:p>
+      <w:pPr>
+        <w:rPr>
+          <w:rFonts w:ascii="Consolas" w:hAnsi="Consolas" w:cs="Arial"/>
+          <w:sz w:val="24"/>
+          <w:szCs w:val="24"/>
+        </w:rPr>
+      </w:pPr>
+      <w:r>
+        <w:rPr>
+          <w:rFonts w:ascii="Arial" w:hAnsi="Arial" w:cs="Arial"/>
+          <w:sz w:val="24"/>
+          <w:szCs w:val="24"/>
+        </w:rPr>
+        <w:tab/>
+      </w:r>
+      <w:proofErr w:type="spellStart"/>
+      <w:r>
+        <w:rPr>
+          <w:rFonts w:ascii="Consolas" w:hAnsi="Consolas" w:cs="Arial"/>
+          <w:sz w:val="24"/>
+          <w:szCs w:val="24"/>
+        </w:rPr>
+        <w:t>edittext</w:t>
+      </w:r>
+      <w:proofErr w:type="spellEnd"/>
+      <w:r>
+        <w:rPr>
+          <w:rFonts w:ascii="Consolas" w:hAnsi="Consolas" w:cs="Arial"/>
+          <w:sz w:val="24"/>
+          <w:szCs w:val="24"/>
+        </w:rPr>
+        <w:t xml:space="preserve"> (string, double, int), checkbox (bool), </w:t>
+      </w:r>
+      <w:proofErr w:type="spellStart"/>
+      <w:r>
+        <w:rPr>
+          <w:rFonts w:ascii="Consolas" w:hAnsi="Consolas" w:cs="Arial"/>
+          <w:sz w:val="24"/>
+          <w:szCs w:val="24"/>
+        </w:rPr>
+        <w:t>numberpicker</w:t>
+      </w:r>
+      <w:proofErr w:type="spellEnd"/>
+      <w:r>
+        <w:rPr>
+          <w:rFonts w:ascii="Consolas" w:hAnsi="Consolas" w:cs="Arial"/>
+          <w:sz w:val="24"/>
+          <w:szCs w:val="24"/>
+        </w:rPr>
+        <w:t xml:space="preserve"> (int), spinner (string), switch (bool)</w:t>
       </w:r>
     </w:p>
     <w:p>
@@ -5038,7 +5414,25 @@
           <w:sz w:val="24"/>
           <w:szCs w:val="24"/>
         </w:rPr>
-        <w:t>wp set &lt;classname&gt;</w:t>
+        <w:t>wp set &lt;</w:t>
+      </w:r>
+      <w:proofErr w:type="spellStart"/>
+      <w:r>
+        <w:rPr>
+          <w:rFonts w:ascii="Consolas" w:hAnsi="Consolas" w:cs="Arial"/>
+          <w:sz w:val="24"/>
+          <w:szCs w:val="24"/>
+        </w:rPr>
+        <w:t>classname</w:t>
+      </w:r>
+      <w:proofErr w:type="spellEnd"/>
+      <w:r>
+        <w:rPr>
+          <w:rFonts w:ascii="Consolas" w:hAnsi="Consolas" w:cs="Arial"/>
+          <w:sz w:val="24"/>
+          <w:szCs w:val="24"/>
+        </w:rPr>
+        <w:t>&gt;</w:t>
       </w:r>
     </w:p>
     <w:p>
@@ -5345,6 +5739,7 @@
         </w:rPr>
         <w:t xml:space="preserve">The </w:t>
       </w:r>
+      <w:proofErr w:type="spellStart"/>
       <w:r>
         <w:rPr>
           <w:rFonts w:ascii="Consolas" w:hAnsi="Consolas" w:cs="Arial"/>
@@ -5353,6 +5748,7 @@
         </w:rPr>
         <w:t>appinfo</w:t>
       </w:r>
+      <w:proofErr w:type="spellEnd"/>
       <w:r>
         <w:rPr>
           <w:rFonts w:ascii="Arial" w:hAnsi="Arial" w:cs="Arial"/>
@@ -5410,13 +5806,23 @@
         </w:rPr>
         <w:t xml:space="preserve">To list the current </w:t>
       </w:r>
-      <w:r>
-        <w:rPr>
-          <w:rFonts w:ascii="Consolas" w:hAnsi="Consolas" w:cs="Arial"/>
-          <w:sz w:val="24"/>
-          <w:szCs w:val="24"/>
-        </w:rPr>
-        <w:t xml:space="preserve">appinfo </w:t>
+      <w:proofErr w:type="spellStart"/>
+      <w:r>
+        <w:rPr>
+          <w:rFonts w:ascii="Consolas" w:hAnsi="Consolas" w:cs="Arial"/>
+          <w:sz w:val="24"/>
+          <w:szCs w:val="24"/>
+        </w:rPr>
+        <w:t>appinfo</w:t>
+      </w:r>
+      <w:proofErr w:type="spellEnd"/>
+      <w:r>
+        <w:rPr>
+          <w:rFonts w:ascii="Consolas" w:hAnsi="Consolas" w:cs="Arial"/>
+          <w:sz w:val="24"/>
+          <w:szCs w:val="24"/>
+        </w:rPr>
+        <w:t xml:space="preserve"> </w:t>
       </w:r>
       <w:r>
         <w:rPr>
@@ -5459,13 +5865,23 @@
         </w:rPr>
         <w:tab/>
       </w:r>
-      <w:r>
-        <w:rPr>
-          <w:rFonts w:ascii="Consolas" w:hAnsi="Consolas" w:cs="Arial"/>
-          <w:sz w:val="24"/>
-          <w:szCs w:val="24"/>
-        </w:rPr>
-        <w:t>appinfo list</w:t>
+      <w:proofErr w:type="spellStart"/>
+      <w:r>
+        <w:rPr>
+          <w:rFonts w:ascii="Consolas" w:hAnsi="Consolas" w:cs="Arial"/>
+          <w:sz w:val="24"/>
+          <w:szCs w:val="24"/>
+        </w:rPr>
+        <w:t>appinfo</w:t>
+      </w:r>
+      <w:proofErr w:type="spellEnd"/>
+      <w:r>
+        <w:rPr>
+          <w:rFonts w:ascii="Consolas" w:hAnsi="Consolas" w:cs="Arial"/>
+          <w:sz w:val="24"/>
+          <w:szCs w:val="24"/>
+        </w:rPr>
+        <w:t xml:space="preserve"> list</w:t>
       </w:r>
     </w:p>
     <w:p>
@@ -5492,6 +5908,7 @@
         </w:rPr>
         <w:t xml:space="preserve">To set the CSV header of the </w:t>
       </w:r>
+      <w:proofErr w:type="spellStart"/>
       <w:r>
         <w:rPr>
           <w:rFonts w:ascii="Consolas" w:hAnsi="Consolas" w:cs="Arial"/>
@@ -5500,6 +5917,7 @@
         </w:rPr>
         <w:t>appinfo</w:t>
       </w:r>
+      <w:proofErr w:type="spellEnd"/>
       <w:r>
         <w:rPr>
           <w:rFonts w:ascii="Arial" w:hAnsi="Arial" w:cs="Arial"/>
@@ -5525,13 +5943,41 @@
         </w:rPr>
         <w:tab/>
       </w:r>
-      <w:r>
-        <w:rPr>
-          <w:rFonts w:ascii="Consolas" w:hAnsi="Consolas" w:cs="Arial"/>
-          <w:sz w:val="24"/>
-          <w:szCs w:val="24"/>
-        </w:rPr>
-        <w:t>appinfo set csv_header “your csv header here”</w:t>
+      <w:proofErr w:type="spellStart"/>
+      <w:r>
+        <w:rPr>
+          <w:rFonts w:ascii="Consolas" w:hAnsi="Consolas" w:cs="Arial"/>
+          <w:sz w:val="24"/>
+          <w:szCs w:val="24"/>
+        </w:rPr>
+        <w:t>appinfo</w:t>
+      </w:r>
+      <w:proofErr w:type="spellEnd"/>
+      <w:r>
+        <w:rPr>
+          <w:rFonts w:ascii="Consolas" w:hAnsi="Consolas" w:cs="Arial"/>
+          <w:sz w:val="24"/>
+          <w:szCs w:val="24"/>
+        </w:rPr>
+        <w:t xml:space="preserve"> set </w:t>
+      </w:r>
+      <w:proofErr w:type="spellStart"/>
+      <w:r>
+        <w:rPr>
+          <w:rFonts w:ascii="Consolas" w:hAnsi="Consolas" w:cs="Arial"/>
+          <w:sz w:val="24"/>
+          <w:szCs w:val="24"/>
+        </w:rPr>
+        <w:t>csv_header</w:t>
+      </w:r>
+      <w:proofErr w:type="spellEnd"/>
+      <w:r>
+        <w:rPr>
+          <w:rFonts w:ascii="Consolas" w:hAnsi="Consolas" w:cs="Arial"/>
+          <w:sz w:val="24"/>
+          <w:szCs w:val="24"/>
+        </w:rPr>
+        <w:t xml:space="preserve"> “your csv header here”</w:t>
       </w:r>
     </w:p>
     <w:p>
@@ -5558,6 +6004,7 @@
         </w:rPr>
         <w:t xml:space="preserve">To set the year number of the </w:t>
       </w:r>
+      <w:proofErr w:type="spellStart"/>
       <w:r>
         <w:rPr>
           <w:rFonts w:ascii="Consolas" w:hAnsi="Consolas" w:cs="Arial"/>
@@ -5566,6 +6013,7 @@
         </w:rPr>
         <w:t>appinfo</w:t>
       </w:r>
+      <w:proofErr w:type="spellEnd"/>
       <w:r>
         <w:rPr>
           <w:rFonts w:ascii="Arial" w:hAnsi="Arial" w:cs="Arial"/>
@@ -5591,14 +6039,25 @@
         </w:rPr>
         <w:tab/>
       </w:r>
-      <w:r>
-        <w:rPr>
-          <w:rFonts w:ascii="Consolas" w:hAnsi="Consolas" w:cs="Arial"/>
-          <w:sz w:val="24"/>
-          <w:szCs w:val="24"/>
-        </w:rPr>
-        <w:t xml:space="preserve">appinfo set </w:t>
-      </w:r>
+      <w:proofErr w:type="spellStart"/>
+      <w:r>
+        <w:rPr>
+          <w:rFonts w:ascii="Consolas" w:hAnsi="Consolas" w:cs="Arial"/>
+          <w:sz w:val="24"/>
+          <w:szCs w:val="24"/>
+        </w:rPr>
+        <w:t>appinfo</w:t>
+      </w:r>
+      <w:proofErr w:type="spellEnd"/>
+      <w:r>
+        <w:rPr>
+          <w:rFonts w:ascii="Consolas" w:hAnsi="Consolas" w:cs="Arial"/>
+          <w:sz w:val="24"/>
+          <w:szCs w:val="24"/>
+        </w:rPr>
+        <w:t xml:space="preserve"> set </w:t>
+      </w:r>
+      <w:proofErr w:type="spellStart"/>
       <w:r>
         <w:rPr>
           <w:rFonts w:ascii="Consolas" w:hAnsi="Consolas" w:cs="Arial"/>
@@ -5607,6 +6066,7 @@
         </w:rPr>
         <w:t>year_number</w:t>
       </w:r>
+      <w:proofErr w:type="spellEnd"/>
       <w:r>
         <w:rPr>
           <w:rFonts w:ascii="Consolas" w:hAnsi="Consolas" w:cs="Arial"/>
@@ -5621,7 +6081,25 @@
           <w:sz w:val="24"/>
           <w:szCs w:val="24"/>
         </w:rPr>
-        <w:t>&lt;year_num&gt;</w:t>
+        <w:t>&lt;</w:t>
+      </w:r>
+      <w:proofErr w:type="spellStart"/>
+      <w:r>
+        <w:rPr>
+          <w:rFonts w:ascii="Consolas" w:hAnsi="Consolas" w:cs="Arial"/>
+          <w:sz w:val="24"/>
+          <w:szCs w:val="24"/>
+        </w:rPr>
+        <w:t>year_num</w:t>
+      </w:r>
+      <w:proofErr w:type="spellEnd"/>
+      <w:r>
+        <w:rPr>
+          <w:rFonts w:ascii="Consolas" w:hAnsi="Consolas" w:cs="Arial"/>
+          <w:sz w:val="24"/>
+          <w:szCs w:val="24"/>
+        </w:rPr>
+        <w:t>&gt;</w:t>
       </w:r>
     </w:p>
     <w:p>
@@ -5906,6 +6384,7 @@
         </w:rPr>
         <w:tab/>
       </w:r>
+      <w:proofErr w:type="spellStart"/>
       <w:r>
         <w:rPr>
           <w:rFonts w:ascii="Consolas" w:hAnsi="Consolas" w:cs="Arial"/>
@@ -5914,6 +6393,7 @@
         </w:rPr>
         <w:t>generatecode</w:t>
       </w:r>
+      <w:proofErr w:type="spellEnd"/>
     </w:p>
     <w:p>
       <w:pPr>
@@ -5977,7 +6457,43 @@
           <w:sz w:val="24"/>
           <w:szCs w:val="24"/>
         </w:rPr>
-        <w:t>“app/src/main/java/trc3543/trcscoutingapp”</w:t>
+        <w:t>“app/</w:t>
+      </w:r>
+      <w:proofErr w:type="spellStart"/>
+      <w:r>
+        <w:rPr>
+          <w:rFonts w:ascii="Consolas" w:hAnsi="Consolas" w:cs="Arial"/>
+          <w:sz w:val="24"/>
+          <w:szCs w:val="24"/>
+        </w:rPr>
+        <w:t>src</w:t>
+      </w:r>
+      <w:proofErr w:type="spellEnd"/>
+      <w:r>
+        <w:rPr>
+          <w:rFonts w:ascii="Consolas" w:hAnsi="Consolas" w:cs="Arial"/>
+          <w:sz w:val="24"/>
+          <w:szCs w:val="24"/>
+        </w:rPr>
+        <w:t>/main/java/trc3543/</w:t>
+      </w:r>
+      <w:proofErr w:type="spellStart"/>
+      <w:r>
+        <w:rPr>
+          <w:rFonts w:ascii="Consolas" w:hAnsi="Consolas" w:cs="Arial"/>
+          <w:sz w:val="24"/>
+          <w:szCs w:val="24"/>
+        </w:rPr>
+        <w:t>trcscoutingapp</w:t>
+      </w:r>
+      <w:proofErr w:type="spellEnd"/>
+      <w:r>
+        <w:rPr>
+          <w:rFonts w:ascii="Consolas" w:hAnsi="Consolas" w:cs="Arial"/>
+          <w:sz w:val="24"/>
+          <w:szCs w:val="24"/>
+        </w:rPr>
+        <w:t>”</w:t>
       </w:r>
       <w:r>
         <w:rPr>
@@ -6280,15 +6796,105 @@
           <w:sz w:val="24"/>
           <w:szCs w:val="24"/>
         </w:rPr>
-        <w:t>Views (EditText, CheckBox, etc.) to fragments.</w:t>
-      </w:r>
-      <w:r>
-        <w:rPr>
-          <w:rFonts w:ascii="Arial" w:hAnsi="Arial" w:cs="Arial"/>
-          <w:sz w:val="24"/>
-          <w:szCs w:val="24"/>
-        </w:rPr>
-        <w:t xml:space="preserve"> Add a confirm button with onClick method: SetMatchInfo -&gt; confirmTypes to the fragment to be used for the last page.</w:t>
+        <w:t>Views (</w:t>
+      </w:r>
+      <w:proofErr w:type="spellStart"/>
+      <w:r>
+        <w:rPr>
+          <w:rFonts w:ascii="Arial" w:hAnsi="Arial" w:cs="Arial"/>
+          <w:sz w:val="24"/>
+          <w:szCs w:val="24"/>
+        </w:rPr>
+        <w:t>EditText</w:t>
+      </w:r>
+      <w:proofErr w:type="spellEnd"/>
+      <w:r>
+        <w:rPr>
+          <w:rFonts w:ascii="Arial" w:hAnsi="Arial" w:cs="Arial"/>
+          <w:sz w:val="24"/>
+          <w:szCs w:val="24"/>
+        </w:rPr>
+        <w:t xml:space="preserve">, </w:t>
+      </w:r>
+      <w:proofErr w:type="spellStart"/>
+      <w:r>
+        <w:rPr>
+          <w:rFonts w:ascii="Arial" w:hAnsi="Arial" w:cs="Arial"/>
+          <w:sz w:val="24"/>
+          <w:szCs w:val="24"/>
+        </w:rPr>
+        <w:t>CheckBox</w:t>
+      </w:r>
+      <w:proofErr w:type="spellEnd"/>
+      <w:r>
+        <w:rPr>
+          <w:rFonts w:ascii="Arial" w:hAnsi="Arial" w:cs="Arial"/>
+          <w:sz w:val="24"/>
+          <w:szCs w:val="24"/>
+        </w:rPr>
+        <w:t>, etc.) to fragments.</w:t>
+      </w:r>
+      <w:r>
+        <w:rPr>
+          <w:rFonts w:ascii="Arial" w:hAnsi="Arial" w:cs="Arial"/>
+          <w:sz w:val="24"/>
+          <w:szCs w:val="24"/>
+        </w:rPr>
+        <w:t xml:space="preserve"> Add a confirm button with </w:t>
+      </w:r>
+      <w:proofErr w:type="spellStart"/>
+      <w:r>
+        <w:rPr>
+          <w:rFonts w:ascii="Arial" w:hAnsi="Arial" w:cs="Arial"/>
+          <w:sz w:val="24"/>
+          <w:szCs w:val="24"/>
+        </w:rPr>
+        <w:t>onClick</w:t>
+      </w:r>
+      <w:proofErr w:type="spellEnd"/>
+      <w:r>
+        <w:rPr>
+          <w:rFonts w:ascii="Arial" w:hAnsi="Arial" w:cs="Arial"/>
+          <w:sz w:val="24"/>
+          <w:szCs w:val="24"/>
+        </w:rPr>
+        <w:t xml:space="preserve"> method: </w:t>
+      </w:r>
+      <w:proofErr w:type="spellStart"/>
+      <w:r>
+        <w:rPr>
+          <w:rFonts w:ascii="Arial" w:hAnsi="Arial" w:cs="Arial"/>
+          <w:sz w:val="24"/>
+          <w:szCs w:val="24"/>
+        </w:rPr>
+        <w:t>SetMatchInfo</w:t>
+      </w:r>
+      <w:proofErr w:type="spellEnd"/>
+      <w:r>
+        <w:rPr>
+          <w:rFonts w:ascii="Arial" w:hAnsi="Arial" w:cs="Arial"/>
+          <w:sz w:val="24"/>
+          <w:szCs w:val="24"/>
+        </w:rPr>
+        <w:t xml:space="preserve"> -&gt; </w:t>
+      </w:r>
+      <w:proofErr w:type="spellStart"/>
+      <w:r>
+        <w:rPr>
+          <w:rFonts w:ascii="Arial" w:hAnsi="Arial" w:cs="Arial"/>
+          <w:sz w:val="24"/>
+          <w:szCs w:val="24"/>
+        </w:rPr>
+        <w:t>confirmTypes</w:t>
+      </w:r>
+      <w:proofErr w:type="spellEnd"/>
+      <w:r>
+        <w:rPr>
+          <w:rFonts w:ascii="Arial" w:hAnsi="Arial" w:cs="Arial"/>
+          <w:sz w:val="24"/>
+          <w:szCs w:val="24"/>
+        </w:rPr>
+        <w:t xml:space="preserve"> to the fragment to be used for the last page.</w:t>
       </w:r>
     </w:p>
     <w:p>
@@ -6362,7 +6968,25 @@
           <w:sz w:val="24"/>
           <w:szCs w:val="24"/>
         </w:rPr>
-        <w:t>Add CSV bindings to fields. Set AppInfo CSV header.</w:t>
+        <w:t xml:space="preserve">Add CSV bindings to fields. Set </w:t>
+      </w:r>
+      <w:proofErr w:type="spellStart"/>
+      <w:r>
+        <w:rPr>
+          <w:rFonts w:ascii="Arial" w:hAnsi="Arial" w:cs="Arial"/>
+          <w:sz w:val="24"/>
+          <w:szCs w:val="24"/>
+        </w:rPr>
+        <w:t>AppInfo</w:t>
+      </w:r>
+      <w:proofErr w:type="spellEnd"/>
+      <w:r>
+        <w:rPr>
+          <w:rFonts w:ascii="Arial" w:hAnsi="Arial" w:cs="Arial"/>
+          <w:sz w:val="24"/>
+          <w:szCs w:val="24"/>
+        </w:rPr>
+        <w:t xml:space="preserve"> CSV header.</w:t>
       </w:r>
     </w:p>
     <w:p>
@@ -6430,6 +7054,7 @@
         </w:rPr>
         <w:t xml:space="preserve">Set year number in </w:t>
       </w:r>
+      <w:proofErr w:type="spellStart"/>
       <w:r>
         <w:rPr>
           <w:rFonts w:ascii="Arial" w:hAnsi="Arial" w:cs="Arial"/>
@@ -6438,6 +7063,7 @@
         </w:rPr>
         <w:t>AppInfo</w:t>
       </w:r>
+      <w:proofErr w:type="spellEnd"/>
       <w:r>
         <w:rPr>
           <w:rFonts w:ascii="Arial" w:hAnsi="Arial" w:cs="Arial"/>
